--- a/_BCC/Consulta/Fichas/BCC_PreProjeto_FichaTCC1.docx
+++ b/_BCC/Consulta/Fichas/BCC_PreProjeto_FichaTCC1.docx
@@ -696,19 +696,7 @@
               <w:ind w:left="360"/>
             </w:pPr>
             <w:r>
-              <w:t xml:space="preserve">É apresentado o quadro </w:t>
-            </w:r>
-            <w:r>
-              <w:t xml:space="preserve">de síntese dos </w:t>
-            </w:r>
-            <w:r>
-              <w:t>trabalhos correlatos</w:t>
-            </w:r>
-            <w:r>
-              <w:t xml:space="preserve"> selecionados</w:t>
-            </w:r>
-            <w:r>
-              <w:t>, e sua descrição no texto?</w:t>
+              <w:t>É apresentado o quadro de síntese dos trabalhos correlatos selecionados, e sua descrição no texto?</w:t>
             </w:r>
           </w:p>
         </w:tc>
@@ -836,16 +824,7 @@
               <w:ind w:left="360"/>
             </w:pPr>
             <w:r>
-              <w:t xml:space="preserve">São apresentados os três </w:t>
-            </w:r>
-            <w:r>
-              <w:t>quadro</w:t>
-            </w:r>
-            <w:r>
-              <w:t>s</w:t>
-            </w:r>
-            <w:r>
-              <w:t xml:space="preserve"> dos trabalhos correlatos, e sua descrição no texto?</w:t>
+              <w:t>São apresentados os três quadros dos trabalhos correlatos, e sua descrição no texto?</w:t>
             </w:r>
           </w:p>
         </w:tc>
@@ -980,10 +959,7 @@
               <w:t>comparativo dos trabalhos correlatos</w:t>
             </w:r>
             <w:r>
-              <w:t xml:space="preserve"> </w:t>
-            </w:r>
-            <w:r>
-              <w:t>e suas principais funcionalidades com a proposta apresentada?</w:t>
+              <w:t xml:space="preserve"> e suas principais funcionalidades com a proposta apresentada?</w:t>
             </w:r>
           </w:p>
           <w:p>
@@ -6301,6 +6277,7 @@
   <w:style w:type="character" w:default="1" w:styleId="Fontepargpadro">
     <w:name w:val="Default Paragraph Font"/>
     <w:uiPriority w:val="1"/>
+    <w:semiHidden/>
     <w:unhideWhenUsed/>
   </w:style>
   <w:style w:type="table" w:default="1" w:styleId="Tabelanormal">
@@ -8076,6 +8053,10 @@
 </file>
 
 <file path=customXml/item1.xml><?xml version="1.0" encoding="utf-8"?>
+<b:Sources xmlns:b="http://schemas.openxmlformats.org/officeDocument/2006/bibliography" xmlns="http://schemas.openxmlformats.org/officeDocument/2006/bibliography" SelectedStyle="" StyleName=""/>
+</file>
+
+<file path=customXml/item2.xml><?xml version="1.0" encoding="utf-8"?>
 <p:properties xmlns:p="http://schemas.microsoft.com/office/2006/metadata/properties" xmlns:xsi="http://www.w3.org/2001/XMLSchema-instance" xmlns:pc="http://schemas.microsoft.com/office/infopath/2007/PartnerControls">
   <documentManagement>
     <Has_Teacher_Only_SectionGroup xmlns="f8440490-6d1a-488a-8abf-48b89d0123a0" xsi:nil="true"/>
@@ -8123,11 +8104,16 @@
 </p:properties>
 </file>
 
-<file path=customXml/item2.xml><?xml version="1.0" encoding="utf-8"?>
-<b:Sources xmlns:b="http://schemas.openxmlformats.org/officeDocument/2006/bibliography" xmlns="http://schemas.openxmlformats.org/officeDocument/2006/bibliography" SelectedStyle="" StyleName=""/>
+<file path=customXml/item3.xml><?xml version="1.0" encoding="utf-8"?>
+<?mso-contentType ?>
+<FormTemplates xmlns="http://schemas.microsoft.com/sharepoint/v3/contenttype/forms">
+  <Display>DocumentLibraryForm</Display>
+  <Edit>DocumentLibraryForm</Edit>
+  <New>DocumentLibraryForm</New>
+</FormTemplates>
 </file>
 
-<file path=customXml/item3.xml><?xml version="1.0" encoding="utf-8"?>
+<file path=customXml/item4.xml><?xml version="1.0" encoding="utf-8"?>
 <ct:contentTypeSchema xmlns:ct="http://schemas.microsoft.com/office/2006/metadata/contentType" xmlns:ma="http://schemas.microsoft.com/office/2006/metadata/properties/metaAttributes" ct:_="" ma:_="" ma:contentTypeName="Documento" ma:contentTypeID="0x010100F13453D0801D5E45B1745A09551F1C32" ma:contentTypeVersion="28" ma:contentTypeDescription="Crie um novo documento." ma:contentTypeScope="" ma:versionID="fa9ef3803bb4ef638f344296fd7d9170">
   <xsd:schema xmlns:xsd="http://www.w3.org/2001/XMLSchema" xmlns:xs="http://www.w3.org/2001/XMLSchema" xmlns:p="http://schemas.microsoft.com/office/2006/metadata/properties" xmlns:ns3="f8440490-6d1a-488a-8abf-48b89d0123a0" xmlns:ns4="22206413-f776-4b11-bcb2-0b935dc83731" targetNamespace="http://schemas.microsoft.com/office/2006/metadata/properties" ma:root="true" ma:fieldsID="5a7e583b53460e8ff4480ccd12c418cb" ns3:_="" ns4:_="">
     <xsd:import namespace="f8440490-6d1a-488a-8abf-48b89d0123a0"/>
@@ -8502,16 +8488,15 @@
 </ct:contentTypeSchema>
 </file>
 
-<file path=customXml/item4.xml><?xml version="1.0" encoding="utf-8"?>
-<?mso-contentType ?>
-<FormTemplates xmlns="http://schemas.microsoft.com/sharepoint/v3/contenttype/forms">
-  <Display>DocumentLibraryForm</Display>
-  <Edit>DocumentLibraryForm</Edit>
-  <New>DocumentLibraryForm</New>
-</FormTemplates>
+<file path=customXml/itemProps1.xml><?xml version="1.0" encoding="utf-8"?>
+<ds:datastoreItem xmlns:ds="http://schemas.openxmlformats.org/officeDocument/2006/customXml" ds:itemID="{90E28FDA-35C6-4FCD-88ED-F93C837A14A5}">
+  <ds:schemaRefs>
+    <ds:schemaRef ds:uri="http://schemas.openxmlformats.org/officeDocument/2006/bibliography"/>
+  </ds:schemaRefs>
+</ds:datastoreItem>
 </file>
 
-<file path=customXml/itemProps1.xml><?xml version="1.0" encoding="utf-8"?>
+<file path=customXml/itemProps2.xml><?xml version="1.0" encoding="utf-8"?>
 <ds:datastoreItem xmlns:ds="http://schemas.openxmlformats.org/officeDocument/2006/customXml" ds:itemID="{41853661-3F52-45C5-AABD-8FFE43AA909F}">
   <ds:schemaRefs>
     <ds:schemaRef ds:uri="http://schemas.microsoft.com/office/2006/metadata/properties"/>
@@ -8521,15 +8506,15 @@
 </ds:datastoreItem>
 </file>
 
-<file path=customXml/itemProps2.xml><?xml version="1.0" encoding="utf-8"?>
-<ds:datastoreItem xmlns:ds="http://schemas.openxmlformats.org/officeDocument/2006/customXml" ds:itemID="{90E28FDA-35C6-4FCD-88ED-F93C837A14A5}">
+<file path=customXml/itemProps3.xml><?xml version="1.0" encoding="utf-8"?>
+<ds:datastoreItem xmlns:ds="http://schemas.openxmlformats.org/officeDocument/2006/customXml" ds:itemID="{7B1E6EB0-B3F5-485A-9397-E673FC4F5C49}">
   <ds:schemaRefs>
-    <ds:schemaRef ds:uri="http://schemas.openxmlformats.org/officeDocument/2006/bibliography"/>
+    <ds:schemaRef ds:uri="http://schemas.microsoft.com/sharepoint/v3/contenttype/forms"/>
   </ds:schemaRefs>
 </ds:datastoreItem>
 </file>
 
-<file path=customXml/itemProps3.xml><?xml version="1.0" encoding="utf-8"?>
+<file path=customXml/itemProps4.xml><?xml version="1.0" encoding="utf-8"?>
 <ds:datastoreItem xmlns:ds="http://schemas.openxmlformats.org/officeDocument/2006/customXml" ds:itemID="{ECA86F05-1AFD-4D7D-A2B0-46D80603D700}">
   <ds:schemaRefs>
     <ds:schemaRef ds:uri="http://schemas.microsoft.com/office/2006/metadata/contentType"/>
@@ -8546,12 +8531,4 @@
     <ds:schemaRef ds:uri="http://schemas.microsoft.com/internal/obd"/>
   </ds:schemaRefs>
 </ds:datastoreItem>
-</file>
-
-<file path=customXml/itemProps4.xml><?xml version="1.0" encoding="utf-8"?>
-<ds:datastoreItem xmlns:ds="http://schemas.openxmlformats.org/officeDocument/2006/customXml" ds:itemID="{7B1E6EB0-B3F5-485A-9397-E673FC4F5C49}">
-  <ds:schemaRefs>
-    <ds:schemaRef ds:uri="http://schemas.microsoft.com/sharepoint/v3/contenttype/forms"/>
-  </ds:schemaRefs>
-</ds:datastoreItem>
 </file>